--- a/User Manual.docx
+++ b/User Manual.docx
@@ -220,10 +220,7 @@
         </w:r>
       </w:hyperlink>
     </w:p>
-    <w:p>
-      <w:bookmarkStart w:id="0" w:name="_GoBack"/>
-      <w:bookmarkEnd w:id="0"/>
-    </w:p>
+    <w:p/>
     <w:p>
       <w:pPr>
         <w:pStyle w:val="ThinkHeading3"/>
@@ -267,14 +264,14 @@
                     <pic:cNvPicPr/>
                   </pic:nvPicPr>
                   <pic:blipFill rotWithShape="1">
-                    <a:blip r:embed="rId8">
+                    <a:blip r:embed="rId8" cstate="print">
                       <a:extLst>
                         <a:ext uri="{28A0092B-C50C-407E-A947-70E740481C1C}">
                           <a14:useLocalDpi xmlns:a14="http://schemas.microsoft.com/office/drawing/2010/main" val="0"/>
                         </a:ext>
                       </a:extLst>
                     </a:blip>
-                    <a:srcRect l="36380" t="10917" r="54051" b="86121"/>
+                    <a:srcRect/>
                     <a:stretch/>
                   </pic:blipFill>
                   <pic:spPr bwMode="auto">
@@ -516,14 +513,14 @@
                           <pic:cNvPicPr/>
                         </pic:nvPicPr>
                         <pic:blipFill rotWithShape="1">
-                          <a:blip r:embed="rId8">
+                          <a:blip r:embed="rId9" cstate="print">
                             <a:extLst>
                               <a:ext uri="{28A0092B-C50C-407E-A947-70E740481C1C}">
                                 <a14:useLocalDpi xmlns:a14="http://schemas.microsoft.com/office/drawing/2010/main" val="0"/>
                               </a:ext>
                             </a:extLst>
                           </a:blip>
-                          <a:srcRect l="36636" t="11721" r="62643" b="86311"/>
+                          <a:srcRect/>
                           <a:stretch/>
                         </pic:blipFill>
                         <pic:spPr bwMode="auto">
@@ -635,14 +632,14 @@
                           <pic:cNvPicPr/>
                         </pic:nvPicPr>
                         <pic:blipFill rotWithShape="1">
-                          <a:blip r:embed="rId8">
+                          <a:blip r:embed="rId10" cstate="print">
                             <a:extLst>
                               <a:ext uri="{28A0092B-C50C-407E-A947-70E740481C1C}">
                                 <a14:useLocalDpi xmlns:a14="http://schemas.microsoft.com/office/drawing/2010/main" val="0"/>
                               </a:ext>
                             </a:extLst>
                           </a:blip>
-                          <a:srcRect l="37601" t="11721" r="60955" b="86311"/>
+                          <a:srcRect/>
                           <a:stretch/>
                         </pic:blipFill>
                         <pic:spPr bwMode="auto">
@@ -791,14 +788,14 @@
                           <pic:cNvPicPr/>
                         </pic:nvPicPr>
                         <pic:blipFill rotWithShape="1">
-                          <a:blip r:embed="rId8">
+                          <a:blip r:embed="rId11" cstate="print">
                             <a:extLst>
                               <a:ext uri="{28A0092B-C50C-407E-A947-70E740481C1C}">
                                 <a14:useLocalDpi xmlns:a14="http://schemas.microsoft.com/office/drawing/2010/main" val="0"/>
                               </a:ext>
                             </a:extLst>
                           </a:blip>
-                          <a:srcRect l="39300" t="11721" r="59235" b="86311"/>
+                          <a:srcRect/>
                           <a:stretch/>
                         </pic:blipFill>
                         <pic:spPr bwMode="auto">
@@ -909,14 +906,14 @@
                           <pic:cNvPicPr/>
                         </pic:nvPicPr>
                         <pic:blipFill rotWithShape="1">
-                          <a:blip r:embed="rId8">
+                          <a:blip r:embed="rId12" cstate="print">
                             <a:extLst>
                               <a:ext uri="{28A0092B-C50C-407E-A947-70E740481C1C}">
                                 <a14:useLocalDpi xmlns:a14="http://schemas.microsoft.com/office/drawing/2010/main" val="0"/>
                               </a:ext>
                             </a:extLst>
                           </a:blip>
-                          <a:srcRect l="40808" t="11721" r="57779" b="86311"/>
+                          <a:srcRect/>
                           <a:stretch/>
                         </pic:blipFill>
                         <pic:spPr bwMode="auto">
@@ -1029,14 +1026,14 @@
                           <pic:cNvPicPr/>
                         </pic:nvPicPr>
                         <pic:blipFill rotWithShape="1">
-                          <a:blip r:embed="rId8">
+                          <a:blip r:embed="rId13" cstate="print">
                             <a:extLst>
                               <a:ext uri="{28A0092B-C50C-407E-A947-70E740481C1C}">
                                 <a14:useLocalDpi xmlns:a14="http://schemas.microsoft.com/office/drawing/2010/main" val="0"/>
                               </a:ext>
                             </a:extLst>
                           </a:blip>
-                          <a:srcRect l="42420" t="11721" r="56877" b="86311"/>
+                          <a:srcRect/>
                           <a:stretch/>
                         </pic:blipFill>
                         <pic:spPr bwMode="auto">
@@ -1132,14 +1129,14 @@
                           <pic:cNvPicPr/>
                         </pic:nvPicPr>
                         <pic:blipFill rotWithShape="1">
-                          <a:blip r:embed="rId8">
+                          <a:blip r:embed="rId14" cstate="print">
                             <a:extLst>
                               <a:ext uri="{28A0092B-C50C-407E-A947-70E740481C1C}">
                                 <a14:useLocalDpi xmlns:a14="http://schemas.microsoft.com/office/drawing/2010/main" val="0"/>
                               </a:ext>
                             </a:extLst>
                           </a:blip>
-                          <a:srcRect l="43197" t="11721" r="55835" b="86311"/>
+                          <a:srcRect/>
                           <a:stretch/>
                         </pic:blipFill>
                         <pic:spPr bwMode="auto">
@@ -1234,14 +1231,14 @@
                           <pic:cNvPicPr/>
                         </pic:nvPicPr>
                         <pic:blipFill rotWithShape="1">
-                          <a:blip r:embed="rId8">
+                          <a:blip r:embed="rId15" cstate="print">
                             <a:extLst>
                               <a:ext uri="{28A0092B-C50C-407E-A947-70E740481C1C}">
                                 <a14:useLocalDpi xmlns:a14="http://schemas.microsoft.com/office/drawing/2010/main" val="0"/>
                               </a:ext>
                             </a:extLst>
                           </a:blip>
-                          <a:srcRect l="44080" t="11721" r="55024" b="86311"/>
+                          <a:srcRect/>
                           <a:stretch/>
                         </pic:blipFill>
                         <pic:spPr bwMode="auto">
@@ -1361,14 +1358,14 @@
                     <pic:cNvPicPr/>
                   </pic:nvPicPr>
                   <pic:blipFill rotWithShape="1">
-                    <a:blip r:embed="rId9">
+                    <a:blip r:embed="rId16" cstate="print">
                       <a:extLst>
                         <a:ext uri="{28A0092B-C50C-407E-A947-70E740481C1C}">
                           <a14:useLocalDpi xmlns:a14="http://schemas.microsoft.com/office/drawing/2010/main" val="0"/>
                         </a:ext>
                       </a:extLst>
                     </a:blip>
-                    <a:srcRect l="37979" t="48622" r="57346" b="45990"/>
+                    <a:srcRect/>
                     <a:stretch/>
                   </pic:blipFill>
                   <pic:spPr bwMode="auto">
@@ -1728,14 +1725,14 @@
                     <pic:cNvPicPr/>
                   </pic:nvPicPr>
                   <pic:blipFill rotWithShape="1">
-                    <a:blip r:embed="rId10" cstate="print">
+                    <a:blip r:embed="rId17" cstate="print">
                       <a:extLst>
                         <a:ext uri="{28A0092B-C50C-407E-A947-70E740481C1C}">
                           <a14:useLocalDpi xmlns:a14="http://schemas.microsoft.com/office/drawing/2010/main" val="0"/>
                         </a:ext>
                       </a:extLst>
                     </a:blip>
-                    <a:srcRect l="6130" t="77034" r="63242" b="6250"/>
+                    <a:srcRect/>
                     <a:stretch/>
                   </pic:blipFill>
                   <pic:spPr bwMode="auto">
@@ -1782,7 +1779,18 @@
           <w:sz w:val="20"/>
           <w:szCs w:val="20"/>
         </w:rPr>
-        <w:t xml:space="preserve"> which allows for easier zooming to view data at specific time intervals.</w:t>
+        <w:t xml:space="preserve"> which al</w:t>
+      </w:r>
+      <w:bookmarkStart w:id="0" w:name="_GoBack"/>
+      <w:bookmarkEnd w:id="0"/>
+      <w:r>
+        <w:rPr>
+          <w:rFonts w:ascii="Arial" w:hAnsi="Arial" w:cs="Arial"/>
+          <w:noProof/>
+          <w:sz w:val="20"/>
+          <w:szCs w:val="20"/>
+        </w:rPr>
+        <w:t>lows for easier zooming to view data at specific time intervals.</w:t>
       </w:r>
       <w:r>
         <w:rPr>
